--- a/Task 2 Development Template.docx
+++ b/Task 2 Development Template.docx
@@ -344,6 +344,9 @@
     </w:p>
     <w:p>
       <w:r>
+        <w:rPr>
+          <w:noProof/>
+        </w:rPr>
         <w:drawing>
           <wp:inline distT="0" distB="0" distL="0" distR="0" wp14:anchorId="025FCB71" wp14:editId="300C67E6">
             <wp:extent cx="2772162" cy="314369"/>
@@ -383,6 +386,9 @@
     </w:p>
     <w:p>
       <w:r>
+        <w:rPr>
+          <w:noProof/>
+        </w:rPr>
         <w:drawing>
           <wp:inline distT="0" distB="0" distL="0" distR="0" wp14:anchorId="6F02291A" wp14:editId="40EFB7FE">
             <wp:extent cx="3343742" cy="924054"/>
@@ -438,6 +444,9 @@
     </w:p>
     <w:p>
       <w:r>
+        <w:rPr>
+          <w:noProof/>
+        </w:rPr>
         <w:drawing>
           <wp:inline distT="0" distB="0" distL="0" distR="0" wp14:anchorId="78C30E10" wp14:editId="6DFF7BF0">
             <wp:extent cx="2238687" cy="1314633"/>
@@ -478,10 +487,10 @@
     <w:p>
       <w:r>
         <w:drawing>
-          <wp:inline distT="0" distB="0" distL="0" distR="0" wp14:anchorId="6C14F1BB" wp14:editId="7A8A874B">
-            <wp:extent cx="5801535" cy="3115110"/>
-            <wp:effectExtent l="0" t="0" r="8890" b="9525"/>
-            <wp:docPr id="5" name="Picture 5"/>
+          <wp:inline distT="0" distB="0" distL="0" distR="0" wp14:anchorId="4285D0B5" wp14:editId="3161F487">
+            <wp:extent cx="5943600" cy="3851910"/>
+            <wp:effectExtent l="0" t="0" r="0" b="0"/>
+            <wp:docPr id="3" name="Picture 3"/>
             <wp:cNvGraphicFramePr>
               <a:graphicFrameLocks xmlns:a="http://schemas.openxmlformats.org/drawingml/2006/main" noChangeAspect="1"/>
             </wp:cNvGraphicFramePr>
@@ -501,7 +510,7 @@
                   <pic:spPr>
                     <a:xfrm>
                       <a:off x="0" y="0"/>
-                      <a:ext cx="5801535" cy="3115110"/>
+                      <a:ext cx="5943600" cy="3851910"/>
                     </a:xfrm>
                     <a:prstGeom prst="rect">
                       <a:avLst/>
@@ -518,15 +527,29 @@
       <w:r>
         <w:t>Venues Model Example</w:t>
       </w:r>
-    </w:p>
-    <w:p>
-      <w:r>
+      <w:r>
+        <w:t xml:space="preserve">. </w:t>
+      </w:r>
+      <w:proofErr w:type="spellStart"/>
+      <w:r>
+        <w:t>Imagepath</w:t>
+      </w:r>
+      <w:proofErr w:type="spellEnd"/>
+      <w:r>
+        <w:t xml:space="preserve"> helps for later when I want to connect an image while seeding data</w:t>
+      </w:r>
+    </w:p>
+    <w:p>
+      <w:r>
+        <w:lastRenderedPageBreak/>
         <w:t>I will now scaffold each model one by one</w:t>
       </w:r>
     </w:p>
     <w:p>
       <w:r>
-        <w:lastRenderedPageBreak/>
+        <w:rPr>
+          <w:noProof/>
+        </w:rPr>
         <w:drawing>
           <wp:inline distT="0" distB="0" distL="0" distR="0" wp14:anchorId="1C0C1BB6" wp14:editId="30A72EC6">
             <wp:extent cx="5943600" cy="4112895"/>
@@ -566,14 +589,12 @@
     </w:p>
     <w:p>
       <w:r>
-        <w:t>I will use MVC controller with Views, using Entity Framework</w:t>
-      </w:r>
-    </w:p>
-    <w:p>
-      <w:r>
+        <w:rPr>
+          <w:noProof/>
+        </w:rPr>
         <w:lastRenderedPageBreak/>
         <w:drawing>
-          <wp:inline distT="0" distB="0" distL="0" distR="0" wp14:anchorId="7E0FCA0A" wp14:editId="10EF829D">
+          <wp:inline distT="0" distB="0" distL="0" distR="0" wp14:anchorId="0E91099B" wp14:editId="67682BF5">
             <wp:extent cx="5943600" cy="4098925"/>
             <wp:effectExtent l="0" t="0" r="0" b="0"/>
             <wp:docPr id="7" name="Picture 7"/>
@@ -608,28 +629,257 @@
           </wp:inline>
         </w:drawing>
       </w:r>
-    </w:p>
-    <w:p>
-      <w:r>
-        <w:t xml:space="preserve">Then I will Select the model class for each model and the </w:t>
+      <w:r>
+        <w:t>I will use MVC controller with Views, using Entity Framework</w:t>
+      </w:r>
+      <w:r>
+        <w:t xml:space="preserve"> and automatically scaffold each Model</w:t>
+      </w:r>
+    </w:p>
+    <w:p>
+      <w:r>
+        <w:t>Then I add migration and update database</w:t>
+      </w:r>
+    </w:p>
+    <w:p>
+      <w:pPr>
+        <w:pStyle w:val="ListParagraph"/>
+        <w:numPr>
+          <w:ilvl w:val="0"/>
+          <w:numId w:val="5"/>
+        </w:numPr>
+      </w:pPr>
+      <w:r>
+        <w:t>Run the code to see if creating a venue manually and creating a booking works</w:t>
+      </w:r>
+    </w:p>
+    <w:p>
+      <w:pPr>
+        <w:pStyle w:val="ListParagraph"/>
+        <w:numPr>
+          <w:ilvl w:val="0"/>
+          <w:numId w:val="5"/>
+        </w:numPr>
+      </w:pPr>
+      <w:r>
+        <w:t xml:space="preserve">Create new class in Models </w:t>
       </w:r>
       <w:proofErr w:type="spellStart"/>
       <w:r>
-        <w:t>dbcontext</w:t>
+        <w:t>calld</w:t>
       </w:r>
       <w:proofErr w:type="spellEnd"/>
       <w:r>
-        <w:t xml:space="preserve"> and press Add</w:t>
-      </w:r>
-    </w:p>
-    <w:p>
-      <w:r>
-        <w:t>Then Add-migration and update database</w:t>
-      </w:r>
-    </w:p>
-    <w:p>
-      <w:r>
-        <w:t>I did stuff</w:t>
+        <w:t xml:space="preserve"> </w:t>
+      </w:r>
+      <w:proofErr w:type="spellStart"/>
+      <w:r>
+        <w:t>SeedData</w:t>
+      </w:r>
+      <w:proofErr w:type="spellEnd"/>
+    </w:p>
+    <w:p>
+      <w:pPr>
+        <w:pStyle w:val="ListParagraph"/>
+        <w:numPr>
+          <w:ilvl w:val="0"/>
+          <w:numId w:val="5"/>
+        </w:numPr>
+      </w:pPr>
+      <w:r>
+        <w:drawing>
+          <wp:inline distT="0" distB="0" distL="0" distR="0" wp14:anchorId="3354F655" wp14:editId="5D7ADAF1">
+            <wp:extent cx="1305107" cy="257211"/>
+            <wp:effectExtent l="0" t="0" r="0" b="9525"/>
+            <wp:docPr id="8" name="Picture 8"/>
+            <wp:cNvGraphicFramePr>
+              <a:graphicFrameLocks xmlns:a="http://schemas.openxmlformats.org/drawingml/2006/main" noChangeAspect="1"/>
+            </wp:cNvGraphicFramePr>
+            <a:graphic xmlns:a="http://schemas.openxmlformats.org/drawingml/2006/main">
+              <a:graphicData uri="http://schemas.openxmlformats.org/drawingml/2006/picture">
+                <pic:pic xmlns:pic="http://schemas.openxmlformats.org/drawingml/2006/picture">
+                  <pic:nvPicPr>
+                    <pic:cNvPr id="1" name=""/>
+                    <pic:cNvPicPr/>
+                  </pic:nvPicPr>
+                  <pic:blipFill>
+                    <a:blip r:embed="rId11"/>
+                    <a:stretch>
+                      <a:fillRect/>
+                    </a:stretch>
+                  </pic:blipFill>
+                  <pic:spPr>
+                    <a:xfrm>
+                      <a:off x="0" y="0"/>
+                      <a:ext cx="1305107" cy="257211"/>
+                    </a:xfrm>
+                    <a:prstGeom prst="rect">
+                      <a:avLst/>
+                    </a:prstGeom>
+                  </pic:spPr>
+                </pic:pic>
+              </a:graphicData>
+            </a:graphic>
+          </wp:inline>
+        </w:drawing>
+      </w:r>
+    </w:p>
+    <w:p>
+      <w:pPr>
+        <w:pStyle w:val="ListParagraph"/>
+        <w:numPr>
+          <w:ilvl w:val="0"/>
+          <w:numId w:val="5"/>
+        </w:numPr>
+      </w:pPr>
+      <w:r>
+        <w:drawing>
+          <wp:inline distT="0" distB="0" distL="0" distR="0" wp14:anchorId="5AD3981E" wp14:editId="50946836">
+            <wp:extent cx="5943600" cy="1866900"/>
+            <wp:effectExtent l="0" t="0" r="0" b="0"/>
+            <wp:docPr id="9" name="Picture 9"/>
+            <wp:cNvGraphicFramePr>
+              <a:graphicFrameLocks xmlns:a="http://schemas.openxmlformats.org/drawingml/2006/main" noChangeAspect="1"/>
+            </wp:cNvGraphicFramePr>
+            <a:graphic xmlns:a="http://schemas.openxmlformats.org/drawingml/2006/main">
+              <a:graphicData uri="http://schemas.openxmlformats.org/drawingml/2006/picture">
+                <pic:pic xmlns:pic="http://schemas.openxmlformats.org/drawingml/2006/picture">
+                  <pic:nvPicPr>
+                    <pic:cNvPr id="1" name=""/>
+                    <pic:cNvPicPr/>
+                  </pic:nvPicPr>
+                  <pic:blipFill>
+                    <a:blip r:embed="rId12"/>
+                    <a:stretch>
+                      <a:fillRect/>
+                    </a:stretch>
+                  </pic:blipFill>
+                  <pic:spPr>
+                    <a:xfrm>
+                      <a:off x="0" y="0"/>
+                      <a:ext cx="5943600" cy="1866900"/>
+                    </a:xfrm>
+                    <a:prstGeom prst="rect">
+                      <a:avLst/>
+                    </a:prstGeom>
+                  </pic:spPr>
+                </pic:pic>
+              </a:graphicData>
+            </a:graphic>
+          </wp:inline>
+        </w:drawing>
+      </w:r>
+    </w:p>
+    <w:p>
+      <w:pPr>
+        <w:pStyle w:val="ListParagraph"/>
+        <w:numPr>
+          <w:ilvl w:val="0"/>
+          <w:numId w:val="5"/>
+        </w:numPr>
+      </w:pPr>
+      <w:r>
+        <w:t>This makes it so if there</w:t>
+      </w:r>
+      <w:r>
+        <w:t>’</w:t>
+      </w:r>
+      <w:r>
+        <w:t>s no data detected in the database, it shows this information on the venues page</w:t>
+      </w:r>
+    </w:p>
+    <w:p>
+      <w:pPr>
+        <w:pStyle w:val="ListParagraph"/>
+        <w:numPr>
+          <w:ilvl w:val="0"/>
+          <w:numId w:val="5"/>
+        </w:numPr>
+      </w:pPr>
+      <w:r>
+        <w:t>Linked bookings page to the user</w:t>
+      </w:r>
+    </w:p>
+    <w:p>
+      <w:pPr>
+        <w:pStyle w:val="ListParagraph"/>
+        <w:numPr>
+          <w:ilvl w:val="0"/>
+          <w:numId w:val="5"/>
+        </w:numPr>
+      </w:pPr>
+      <w:r>
+        <w:t xml:space="preserve">When creating a booking I created a </w:t>
+      </w:r>
+      <w:proofErr w:type="spellStart"/>
+      <w:r>
+        <w:t>viewbag</w:t>
+      </w:r>
+      <w:proofErr w:type="spellEnd"/>
+      <w:r>
+        <w:t xml:space="preserve"> so the user couldn’t change or edit the venue id or user id</w:t>
+      </w:r>
+    </w:p>
+    <w:p>
+      <w:pPr>
+        <w:pStyle w:val="ListParagraph"/>
+        <w:numPr>
+          <w:ilvl w:val="0"/>
+          <w:numId w:val="5"/>
+        </w:numPr>
+      </w:pPr>
+      <w:r>
+        <w:lastRenderedPageBreak/>
+        <w:t xml:space="preserve">Added [authorize] to every get and post method I should </w:t>
+      </w:r>
+      <w:proofErr w:type="gramStart"/>
+      <w:r>
+        <w:t>e.g.</w:t>
+      </w:r>
+      <w:proofErr w:type="gramEnd"/>
+      <w:r>
+        <w:t xml:space="preserve"> get bookings index so that people couldn’t </w:t>
+      </w:r>
+      <w:proofErr w:type="spellStart"/>
+      <w:r>
+        <w:t>url</w:t>
+      </w:r>
+      <w:proofErr w:type="spellEnd"/>
+      <w:r>
+        <w:t xml:space="preserve"> hack into other </w:t>
+      </w:r>
+      <w:proofErr w:type="spellStart"/>
+      <w:r>
+        <w:t>peoples</w:t>
+      </w:r>
+      <w:proofErr w:type="spellEnd"/>
+      <w:r>
+        <w:t xml:space="preserve"> personal bookings</w:t>
+      </w:r>
+    </w:p>
+    <w:p>
+      <w:pPr>
+        <w:ind w:left="360"/>
+      </w:pPr>
+    </w:p>
+    <w:p>
+      <w:pPr>
+        <w:pStyle w:val="ListParagraph"/>
+        <w:numPr>
+          <w:ilvl w:val="0"/>
+          <w:numId w:val="5"/>
+        </w:numPr>
+      </w:pPr>
+      <w:r>
+        <w:t xml:space="preserve">Then stuff idk </w:t>
+      </w:r>
+      <w:proofErr w:type="spellStart"/>
+      <w:r>
+        <w:t>Im</w:t>
+      </w:r>
+      <w:proofErr w:type="spellEnd"/>
+      <w:r>
+        <w:t xml:space="preserve"> focusing on coding over this</w:t>
       </w:r>
     </w:p>
     <w:sectPr>
